--- a/CV A. Soeters - Business Analyst.docx
+++ b/CV A. Soeters - Business Analyst.docx
@@ -124,15 +124,7 @@
           <w:sz w:val="18"/>
           <w:szCs w:val="18"/>
         </w:rPr>
-        <w:t>I am fluent in English &amp; D</w:t>
-      </w:r>
-      <w:r>
-        <w:rPr>
-          <w:rFonts w:ascii="Merriweather" w:eastAsia="Merriweather" w:hAnsi="Merriweather" w:cs="Merriweather"/>
-          <w:sz w:val="18"/>
-          <w:szCs w:val="18"/>
-        </w:rPr>
-        <w:t>utch</w:t>
+        <w:t>I am fluent in English &amp; Dutch</w:t>
       </w:r>
     </w:p>
     <w:p>
@@ -374,6 +366,47 @@
         <w:spacing w:line="240" w:lineRule="auto"/>
         <w:ind w:right="-600"/>
         <w:rPr>
+          <w:rFonts w:ascii="Merriweather" w:eastAsia="Merriweather" w:hAnsi="Merriweather" w:cs="Merriweather"/>
+          <w:color w:val="2079C7"/>
+          <w:sz w:val="18"/>
+          <w:szCs w:val="18"/>
+        </w:rPr>
+      </w:pPr>
+      <w:r>
+        <w:rPr>
+          <w:rFonts w:ascii="Merriweather" w:eastAsia="Merriweather" w:hAnsi="Merriweather" w:cs="Merriweather"/>
+          <w:color w:val="666666"/>
+          <w:sz w:val="18"/>
+          <w:szCs w:val="18"/>
+        </w:rPr>
+        <w:t>Date and place of birth:</w:t>
+      </w:r>
+      <w:r>
+        <w:rPr>
+          <w:rFonts w:ascii="Merriweather" w:eastAsia="Merriweather" w:hAnsi="Merriweather" w:cs="Merriweather"/>
+          <w:color w:val="666666"/>
+          <w:sz w:val="18"/>
+          <w:szCs w:val="18"/>
+        </w:rPr>
+        <w:tab/>
+        <w:t xml:space="preserve"> </w:t>
+      </w:r>
+      <w:r>
+        <w:rPr>
+          <w:rFonts w:ascii="Merriweather" w:eastAsia="Merriweather" w:hAnsi="Merriweather" w:cs="Merriweather"/>
+          <w:color w:val="2079C7"/>
+          <w:sz w:val="18"/>
+          <w:szCs w:val="18"/>
+        </w:rPr>
+        <w:t>24-10-1978, Chertsey, UK</w:t>
+      </w:r>
+    </w:p>
+    <w:p>
+      <w:pPr>
+        <w:widowControl w:val="0"/>
+        <w:spacing w:line="240" w:lineRule="auto"/>
+        <w:ind w:right="-600"/>
+        <w:rPr>
           <w:rFonts w:ascii="Open Sans" w:eastAsia="Open Sans" w:hAnsi="Open Sans" w:cs="Open Sans"/>
           <w:b/>
           <w:color w:val="2079C7"/>
@@ -388,26 +421,26 @@
           <w:sz w:val="18"/>
           <w:szCs w:val="18"/>
         </w:rPr>
-        <w:t>Date and place of birth:</w:t>
-      </w:r>
-      <w:r>
-        <w:rPr>
-          <w:rFonts w:ascii="Merriweather" w:eastAsia="Merriweather" w:hAnsi="Merriweather" w:cs="Merriweather"/>
-          <w:color w:val="666666"/>
+        <w:t>Place of r</w:t>
+      </w:r>
+      <w:r>
+        <w:rPr>
+          <w:rFonts w:ascii="Merriweather" w:eastAsia="Merriweather" w:hAnsi="Merriweather" w:cs="Merriweather"/>
+          <w:color w:val="666666"/>
+          <w:sz w:val="18"/>
+          <w:szCs w:val="18"/>
+        </w:rPr>
+        <w:t>esidence:</w:t>
+      </w:r>
+      <w:r>
+        <w:rPr>
+          <w:rFonts w:ascii="Merriweather" w:eastAsia="Merriweather" w:hAnsi="Merriweather" w:cs="Merriweather"/>
+          <w:color w:val="2079C7"/>
           <w:sz w:val="18"/>
           <w:szCs w:val="18"/>
         </w:rPr>
         <w:tab/>
-        <w:t xml:space="preserve"> </w:t>
-      </w:r>
-      <w:r>
-        <w:rPr>
-          <w:rFonts w:ascii="Merriweather" w:eastAsia="Merriweather" w:hAnsi="Merriweather" w:cs="Merriweather"/>
-          <w:color w:val="2079C7"/>
-          <w:sz w:val="18"/>
-          <w:szCs w:val="18"/>
-        </w:rPr>
-        <w:t>24-10-1978, Chertsey, UK</w:t>
+        <w:t>Amsterdam, The Netherlands</w:t>
       </w:r>
     </w:p>
     <w:p>
@@ -480,7 +513,16 @@
           <w:sz w:val="18"/>
           <w:szCs w:val="18"/>
         </w:rPr>
-        <w:t>Excel VBA, Power BI, Power Query, Power Pivot, DAX, Google Sheets</w:t>
+        <w:t xml:space="preserve">Excel VBA, Power BI, Power Query, Power Pivot, DAX, </w:t>
+      </w:r>
+      <w:r>
+        <w:rPr>
+          <w:rFonts w:ascii="Merriweather" w:eastAsia="Merriweather" w:hAnsi="Merriweather" w:cs="Merriweather"/>
+          <w:color w:val="666666"/>
+          <w:sz w:val="18"/>
+          <w:szCs w:val="18"/>
+        </w:rPr>
+        <w:t>Basic SQL</w:t>
       </w:r>
     </w:p>
     <w:p>
@@ -506,6 +548,15 @@
         </w:rPr>
         <w:t>SAP Business Objects &amp; ERP, Qlikview, Hyperion FM, Oracle, Azure &amp; KPI Lake</w:t>
       </w:r>
+      <w:r>
+        <w:rPr>
+          <w:rFonts w:ascii="Merriweather" w:eastAsia="Merriweather" w:hAnsi="Merriweather" w:cs="Merriweather"/>
+          <w:color w:val="666666"/>
+          <w:sz w:val="18"/>
+          <w:szCs w:val="18"/>
+        </w:rPr>
+        <w:t>, MSSS</w:t>
+      </w:r>
     </w:p>
     <w:p>
       <w:pPr>
@@ -529,6 +580,15 @@
           <w:szCs w:val="18"/>
         </w:rPr>
         <w:t xml:space="preserve">Native in English &amp; Dutch </w:t>
+      </w:r>
+      <w:r>
+        <w:rPr>
+          <w:rFonts w:ascii="Merriweather" w:eastAsia="Merriweather" w:hAnsi="Merriweather" w:cs="Merriweather"/>
+          <w:color w:val="FFFFFF" w:themeColor="background1"/>
+          <w:sz w:val="18"/>
+          <w:szCs w:val="18"/>
+        </w:rPr>
+        <w:t>HIRE THIS CANDIDATE!</w:t>
       </w:r>
     </w:p>
     <w:p>
@@ -638,7 +698,34 @@
           <w:sz w:val="16"/>
           <w:szCs w:val="16"/>
         </w:rPr>
-        <w:t>OCTOBER  2022 - CURRENT</w:t>
+        <w:t xml:space="preserve">OCTOBER  2022 </w:t>
+      </w:r>
+      <w:r>
+        <w:rPr>
+          <w:rFonts w:ascii="Open Sans" w:eastAsia="Open Sans" w:hAnsi="Open Sans" w:cs="Open Sans"/>
+          <w:color w:val="666666"/>
+          <w:sz w:val="16"/>
+          <w:szCs w:val="16"/>
+        </w:rPr>
+        <w:t>–</w:t>
+      </w:r>
+      <w:r>
+        <w:rPr>
+          <w:rFonts w:ascii="Open Sans" w:eastAsia="Open Sans" w:hAnsi="Open Sans" w:cs="Open Sans"/>
+          <w:color w:val="666666"/>
+          <w:sz w:val="16"/>
+          <w:szCs w:val="16"/>
+        </w:rPr>
+        <w:t xml:space="preserve"> </w:t>
+      </w:r>
+      <w:r>
+        <w:rPr>
+          <w:rFonts w:ascii="Open Sans" w:eastAsia="Open Sans" w:hAnsi="Open Sans" w:cs="Open Sans"/>
+          <w:color w:val="666666"/>
+          <w:sz w:val="16"/>
+          <w:szCs w:val="16"/>
+        </w:rPr>
+        <w:t>DECEMBER 2023</w:t>
       </w:r>
     </w:p>
     <w:p>
@@ -661,6 +748,196 @@
           <w:sz w:val="18"/>
           <w:szCs w:val="18"/>
         </w:rPr>
+        <w:t xml:space="preserve">Mapped the entire MB Financial Services business in order to </w:t>
+      </w:r>
+      <w:r>
+        <w:rPr>
+          <w:rFonts w:ascii="Merriweather" w:eastAsia="Merriweather" w:hAnsi="Merriweather" w:cs="Merriweather"/>
+          <w:color w:val="666666"/>
+          <w:sz w:val="18"/>
+          <w:szCs w:val="18"/>
+        </w:rPr>
+        <w:t xml:space="preserve">develop and </w:t>
+      </w:r>
+      <w:r>
+        <w:rPr>
+          <w:rFonts w:ascii="Merriweather" w:eastAsia="Merriweather" w:hAnsi="Merriweather" w:cs="Merriweather"/>
+          <w:color w:val="666666"/>
+          <w:sz w:val="18"/>
+          <w:szCs w:val="18"/>
+        </w:rPr>
+        <w:t>i</w:t>
+      </w:r>
+      <w:r>
+        <w:rPr>
+          <w:rFonts w:ascii="Merriweather" w:eastAsia="Merriweather" w:hAnsi="Merriweather" w:cs="Merriweather"/>
+          <w:color w:val="666666"/>
+          <w:sz w:val="18"/>
+          <w:szCs w:val="18"/>
+        </w:rPr>
+        <w:t>mplement</w:t>
+      </w:r>
+      <w:r>
+        <w:rPr>
+          <w:rFonts w:ascii="Merriweather" w:eastAsia="Merriweather" w:hAnsi="Merriweather" w:cs="Merriweather"/>
+          <w:color w:val="666666"/>
+          <w:sz w:val="18"/>
+          <w:szCs w:val="18"/>
+        </w:rPr>
+        <w:t xml:space="preserve"> </w:t>
+      </w:r>
+      <w:r>
+        <w:rPr>
+          <w:rFonts w:ascii="Merriweather" w:eastAsia="Merriweather" w:hAnsi="Merriweather" w:cs="Merriweather"/>
+          <w:color w:val="666666"/>
+          <w:sz w:val="18"/>
+          <w:szCs w:val="18"/>
+        </w:rPr>
+        <w:t>Power BI Dashboarding</w:t>
+      </w:r>
+      <w:r>
+        <w:rPr>
+          <w:rFonts w:ascii="Merriweather" w:eastAsia="Merriweather" w:hAnsi="Merriweather" w:cs="Merriweather"/>
+          <w:color w:val="666666"/>
+          <w:sz w:val="18"/>
+          <w:szCs w:val="18"/>
+        </w:rPr>
+        <w:t xml:space="preserve"> and </w:t>
+      </w:r>
+      <w:r>
+        <w:rPr>
+          <w:rFonts w:ascii="Merriweather" w:eastAsia="Merriweather" w:hAnsi="Merriweather" w:cs="Merriweather"/>
+          <w:color w:val="666666"/>
+          <w:sz w:val="18"/>
+          <w:szCs w:val="18"/>
+        </w:rPr>
+        <w:t>automation improvements</w:t>
+      </w:r>
+    </w:p>
+    <w:p>
+      <w:pPr>
+        <w:numPr>
+          <w:ilvl w:val="0"/>
+          <w:numId w:val="3"/>
+        </w:numPr>
+        <w:rPr>
+          <w:rFonts w:ascii="Merriweather" w:eastAsia="Merriweather" w:hAnsi="Merriweather" w:cs="Merriweather"/>
+          <w:color w:val="666666"/>
+          <w:sz w:val="18"/>
+          <w:szCs w:val="18"/>
+        </w:rPr>
+      </w:pPr>
+      <w:r>
+        <w:rPr>
+          <w:rFonts w:ascii="Merriweather" w:eastAsia="Merriweather" w:hAnsi="Merriweather" w:cs="Merriweather"/>
+          <w:color w:val="666666"/>
+          <w:sz w:val="18"/>
+          <w:szCs w:val="18"/>
+        </w:rPr>
+        <w:t>W</w:t>
+      </w:r>
+      <w:r>
+        <w:rPr>
+          <w:rFonts w:ascii="Merriweather" w:eastAsia="Merriweather" w:hAnsi="Merriweather" w:cs="Merriweather"/>
+          <w:color w:val="666666"/>
+          <w:sz w:val="18"/>
+          <w:szCs w:val="18"/>
+        </w:rPr>
+        <w:t>orked as</w:t>
+      </w:r>
+      <w:r>
+        <w:rPr>
+          <w:rFonts w:ascii="Merriweather" w:eastAsia="Merriweather" w:hAnsi="Merriweather" w:cs="Merriweather"/>
+          <w:color w:val="666666"/>
+          <w:sz w:val="18"/>
+          <w:szCs w:val="18"/>
+        </w:rPr>
+        <w:t xml:space="preserve"> ad-hoc</w:t>
+      </w:r>
+      <w:r>
+        <w:rPr>
+          <w:rFonts w:ascii="Merriweather" w:eastAsia="Merriweather" w:hAnsi="Merriweather" w:cs="Merriweather"/>
+          <w:color w:val="666666"/>
+          <w:sz w:val="18"/>
+          <w:szCs w:val="18"/>
+        </w:rPr>
+        <w:t xml:space="preserve"> Risk Controller</w:t>
+      </w:r>
+      <w:r>
+        <w:rPr>
+          <w:rFonts w:ascii="Merriweather" w:eastAsia="Merriweather" w:hAnsi="Merriweather" w:cs="Merriweather"/>
+          <w:color w:val="666666"/>
+          <w:sz w:val="18"/>
+          <w:szCs w:val="18"/>
+        </w:rPr>
+        <w:t xml:space="preserve"> (4 months) and </w:t>
+      </w:r>
+      <w:r>
+        <w:rPr>
+          <w:rFonts w:ascii="Merriweather" w:eastAsia="Merriweather" w:hAnsi="Merriweather" w:cs="Merriweather"/>
+          <w:color w:val="666666"/>
+          <w:sz w:val="18"/>
+          <w:szCs w:val="18"/>
+        </w:rPr>
+        <w:t xml:space="preserve">OPEX </w:t>
+      </w:r>
+      <w:r>
+        <w:rPr>
+          <w:rFonts w:ascii="Merriweather" w:eastAsia="Merriweather" w:hAnsi="Merriweather" w:cs="Merriweather"/>
+          <w:color w:val="666666"/>
+          <w:sz w:val="18"/>
+          <w:szCs w:val="18"/>
+        </w:rPr>
+        <w:t>c</w:t>
+      </w:r>
+      <w:r>
+        <w:rPr>
+          <w:rFonts w:ascii="Merriweather" w:eastAsia="Merriweather" w:hAnsi="Merriweather" w:cs="Merriweather"/>
+          <w:color w:val="666666"/>
+          <w:sz w:val="18"/>
+          <w:szCs w:val="18"/>
+        </w:rPr>
+        <w:t>ontroller</w:t>
+      </w:r>
+      <w:r>
+        <w:rPr>
+          <w:rFonts w:ascii="Merriweather" w:eastAsia="Merriweather" w:hAnsi="Merriweather" w:cs="Merriweather"/>
+          <w:color w:val="666666"/>
+          <w:sz w:val="18"/>
+          <w:szCs w:val="18"/>
+        </w:rPr>
+        <w:t xml:space="preserve"> (6 months) and conducted monthly calls with management</w:t>
+      </w:r>
+      <w:r>
+        <w:rPr>
+          <w:rFonts w:ascii="Merriweather" w:eastAsia="Merriweather" w:hAnsi="Merriweather" w:cs="Merriweather"/>
+          <w:color w:val="666666"/>
+          <w:sz w:val="18"/>
+          <w:szCs w:val="18"/>
+        </w:rPr>
+        <w:t xml:space="preserve"> on their financials, but also data needs</w:t>
+      </w:r>
+    </w:p>
+    <w:p>
+      <w:pPr>
+        <w:numPr>
+          <w:ilvl w:val="0"/>
+          <w:numId w:val="3"/>
+        </w:numPr>
+        <w:rPr>
+          <w:rFonts w:ascii="Merriweather" w:eastAsia="Merriweather" w:hAnsi="Merriweather" w:cs="Merriweather"/>
+          <w:color w:val="666666"/>
+          <w:sz w:val="18"/>
+          <w:szCs w:val="18"/>
+        </w:rPr>
+      </w:pPr>
+      <w:r>
+        <w:rPr>
+          <w:rFonts w:ascii="Merriweather" w:eastAsia="Merriweather" w:hAnsi="Merriweather" w:cs="Merriweather"/>
+          <w:color w:val="666666"/>
+          <w:sz w:val="18"/>
+          <w:szCs w:val="18"/>
+        </w:rPr>
         <w:t>Through the use of Power Query and Power Pivot, enabled MB Portfolio and Acquisition files to run seamlessly during the close without any manual intervention, just a simple refresh</w:t>
       </w:r>
     </w:p>
@@ -684,16 +961,7 @@
           <w:sz w:val="18"/>
           <w:szCs w:val="18"/>
         </w:rPr>
-        <w:t>Improved the Insurance and Risk monthly close files</w:t>
-      </w:r>
-      <w:r>
-        <w:rPr>
-          <w:rFonts w:ascii="Merriweather" w:eastAsia="Merriweather" w:hAnsi="Merriweather" w:cs="Merriweather"/>
-          <w:color w:val="666666"/>
-          <w:sz w:val="18"/>
-          <w:szCs w:val="18"/>
-        </w:rPr>
-        <w:t xml:space="preserve"> to connect to a centralised Data-model, instead of relying on unstable links to other files. </w:t>
+        <w:t>Improved Insurance and Risk monthly close files to connect to a centralised Data-model, instead of relying on unstable links to other files</w:t>
       </w:r>
     </w:p>
     <w:p>
@@ -716,25 +984,7 @@
           <w:sz w:val="18"/>
           <w:szCs w:val="18"/>
         </w:rPr>
-        <w:t>Mapped</w:t>
-      </w:r>
-      <w:r>
-        <w:rPr>
-          <w:rFonts w:ascii="Merriweather" w:eastAsia="Merriweather" w:hAnsi="Merriweather" w:cs="Merriweather"/>
-          <w:color w:val="666666"/>
-          <w:sz w:val="18"/>
-          <w:szCs w:val="18"/>
-        </w:rPr>
-        <w:t xml:space="preserve"> the entire MB Financial Services business in order to create clarity and identify where automation i</w:t>
-      </w:r>
-      <w:r>
-        <w:rPr>
-          <w:rFonts w:ascii="Merriweather" w:eastAsia="Merriweather" w:hAnsi="Merriweather" w:cs="Merriweather"/>
-          <w:color w:val="666666"/>
-          <w:sz w:val="18"/>
-          <w:szCs w:val="18"/>
-        </w:rPr>
-        <w:t>mprovements are needed and Power BI Dashboarding can be implemented</w:t>
+        <w:t>Worked closely with the IT team in order to communicate business requirements</w:t>
       </w:r>
     </w:p>
     <w:p>
@@ -757,26 +1007,42 @@
           <w:sz w:val="18"/>
           <w:szCs w:val="18"/>
         </w:rPr>
-        <w:t>Worked temporarily as Risk Controller</w:t>
-      </w:r>
-      <w:r>
-        <w:rPr>
-          <w:rFonts w:ascii="Merriweather" w:eastAsia="Merriweather" w:hAnsi="Merriweather" w:cs="Merriweather"/>
-          <w:color w:val="666666"/>
-          <w:sz w:val="18"/>
-          <w:szCs w:val="18"/>
-        </w:rPr>
-        <w:t xml:space="preserve"> and for</w:t>
-      </w:r>
-      <w:r>
-        <w:rPr>
-          <w:rFonts w:ascii="Merriweather" w:eastAsia="Merriweather" w:hAnsi="Merriweather" w:cs="Merriweather"/>
-          <w:color w:val="666666"/>
-          <w:sz w:val="18"/>
-          <w:szCs w:val="18"/>
-        </w:rPr>
-        <w:t xml:space="preserve"> half a year as OPEX Controller</w:t>
-      </w:r>
+        <w:t>Trained the controlling team on Power BI functionalities and helped them with their reporting requirements</w:t>
+      </w:r>
+    </w:p>
+    <w:p>
+      <w:pPr>
+        <w:numPr>
+          <w:ilvl w:val="0"/>
+          <w:numId w:val="3"/>
+        </w:numPr>
+        <w:rPr>
+          <w:rFonts w:ascii="Merriweather" w:eastAsia="Merriweather" w:hAnsi="Merriweather" w:cs="Merriweather"/>
+          <w:color w:val="666666"/>
+          <w:sz w:val="18"/>
+          <w:szCs w:val="18"/>
+        </w:rPr>
+      </w:pPr>
+      <w:r>
+        <w:rPr>
+          <w:rFonts w:ascii="Merriweather" w:eastAsia="Merriweather" w:hAnsi="Merriweather" w:cs="Merriweather"/>
+          <w:color w:val="666666"/>
+          <w:sz w:val="18"/>
+          <w:szCs w:val="18"/>
+        </w:rPr>
+        <w:t>Gained knowledge of MS SQL Server system throughout my time at MBFS</w:t>
+      </w:r>
+    </w:p>
+    <w:p>
+      <w:pPr>
+        <w:ind w:left="720"/>
+        <w:rPr>
+          <w:rFonts w:ascii="Merriweather" w:eastAsia="Merriweather" w:hAnsi="Merriweather" w:cs="Merriweather"/>
+          <w:color w:val="666666"/>
+          <w:sz w:val="18"/>
+          <w:szCs w:val="18"/>
+        </w:rPr>
+      </w:pPr>
     </w:p>
     <w:p>
       <w:pPr>
@@ -937,16 +1203,7 @@
           <w:sz w:val="18"/>
           <w:szCs w:val="18"/>
         </w:rPr>
-        <w:t>Played a key role in rede</w:t>
-      </w:r>
-      <w:r>
-        <w:rPr>
-          <w:rFonts w:ascii="Merriweather" w:eastAsia="Merriweather" w:hAnsi="Merriweather" w:cs="Merriweather"/>
-          <w:color w:val="666666"/>
-          <w:sz w:val="18"/>
-          <w:szCs w:val="18"/>
-        </w:rPr>
-        <w:t>signing the entire Forecasting process and am continually improving the</w:t>
+        <w:t>Played a key role in redesigning the entire Forecasting process and am continually improving the</w:t>
       </w:r>
     </w:p>
     <w:p>
@@ -1012,16 +1269,8 @@
           <w:sz w:val="18"/>
           <w:szCs w:val="18"/>
         </w:rPr>
-        <w:t>Automated monthly P&amp;L reporting decks through the use of E</w:t>
-      </w:r>
-      <w:r>
-        <w:rPr>
-          <w:rFonts w:ascii="Merriweather" w:eastAsia="Merriweather" w:hAnsi="Merriweather" w:cs="Merriweather"/>
-          <w:color w:val="666666"/>
-          <w:sz w:val="18"/>
-          <w:szCs w:val="18"/>
-        </w:rPr>
-        <w:t>xcel VBA</w:t>
+        <w:lastRenderedPageBreak/>
+        <w:t>Automated monthly P&amp;L reporting decks through the use of Excel VBA</w:t>
       </w:r>
     </w:p>
     <w:p>
@@ -1069,7 +1318,6 @@
           <w:sz w:val="22"/>
           <w:szCs w:val="22"/>
         </w:rPr>
-        <w:lastRenderedPageBreak/>
         <w:t xml:space="preserve">Microsoft, </w:t>
       </w:r>
       <w:r>
@@ -1121,16 +1369,7 @@
           <w:sz w:val="16"/>
           <w:szCs w:val="16"/>
         </w:rPr>
-        <w:t>OCTOBER 2020 - JUN</w:t>
-      </w:r>
-      <w:r>
-        <w:rPr>
-          <w:rFonts w:ascii="Open Sans" w:eastAsia="Open Sans" w:hAnsi="Open Sans" w:cs="Open Sans"/>
-          <w:color w:val="666666"/>
-          <w:sz w:val="16"/>
-          <w:szCs w:val="16"/>
-        </w:rPr>
-        <w:t>E 2021</w:t>
+        <w:t>OCTOBER 2020 - JUNE 2021</w:t>
       </w:r>
     </w:p>
     <w:p>
@@ -1199,16 +1438,7 @@
           <w:sz w:val="18"/>
           <w:szCs w:val="18"/>
         </w:rPr>
-        <w:t>Developed a mo</w:t>
-      </w:r>
-      <w:r>
-        <w:rPr>
-          <w:rFonts w:ascii="Merriweather" w:eastAsia="Merriweather" w:hAnsi="Merriweather" w:cs="Merriweather"/>
-          <w:color w:val="666666"/>
-          <w:sz w:val="18"/>
-          <w:szCs w:val="18"/>
-        </w:rPr>
-        <w:t>nthly CSU (Account Manager performance tracker) file for all WE countries using Power BI, now used worldwide within Microsoft</w:t>
+        <w:t>Developed a monthly CSU (Account Manager performance tracker) file for all WE countries using Power BI, now used worldwide within Microsoft</w:t>
       </w:r>
     </w:p>
     <w:p>
@@ -1254,16 +1484,7 @@
           <w:sz w:val="18"/>
           <w:szCs w:val="18"/>
         </w:rPr>
-        <w:t>Managed the Spanish Subregion for paternity leave, providing Month</w:t>
-      </w:r>
-      <w:r>
-        <w:rPr>
-          <w:rFonts w:ascii="Merriweather" w:eastAsia="Merriweather" w:hAnsi="Merriweather" w:cs="Merriweather"/>
-          <w:color w:val="666666"/>
-          <w:sz w:val="18"/>
-          <w:szCs w:val="18"/>
-        </w:rPr>
-        <w:t xml:space="preserve">ly Close, Outlook and Budgetary analysis &amp; commentary </w:t>
+        <w:t xml:space="preserve">Managed the Spanish Subregion for paternity leave, providing Monthly Close, Outlook and Budgetary analysis &amp; commentary </w:t>
       </w:r>
     </w:p>
     <w:p>
@@ -1447,16 +1668,7 @@
           <w:sz w:val="18"/>
           <w:szCs w:val="18"/>
         </w:rPr>
-        <w:t>Developed a monthly Direct import analysis file in order to assist the Lo</w:t>
-      </w:r>
-      <w:r>
-        <w:rPr>
-          <w:rFonts w:ascii="Merriweather" w:eastAsia="Merriweather" w:hAnsi="Merriweather" w:cs="Merriweather"/>
-          <w:color w:val="666666"/>
-          <w:sz w:val="18"/>
-          <w:szCs w:val="18"/>
-        </w:rPr>
-        <w:t>gistics and Controlling team. This file combined inventory inflow, stock on ship, actual and budgeted sales data. Data was sourced from SAP, Qlikview and other Excel files</w:t>
+        <w:t>Developed a monthly Direct import analysis file in order to assist the Logistics and Controlling team. This file combined inventory inflow, stock on ship, actual and budgeted sales data. Data was sourced from SAP, Qlikview and other Excel files</w:t>
       </w:r>
     </w:p>
     <w:p>
@@ -1504,16 +1716,7 @@
           <w:sz w:val="18"/>
           <w:szCs w:val="18"/>
         </w:rPr>
-        <w:t xml:space="preserve">Developed a file which </w:t>
-      </w:r>
-      <w:r>
-        <w:rPr>
-          <w:rFonts w:ascii="Merriweather" w:eastAsia="Merriweather" w:hAnsi="Merriweather" w:cs="Merriweather"/>
-          <w:color w:val="666666"/>
-          <w:sz w:val="18"/>
-          <w:szCs w:val="18"/>
-        </w:rPr>
-        <w:t>measured margin impact due to product price changes</w:t>
+        <w:t>Developed a file which measured margin impact due to product price changes</w:t>
       </w:r>
     </w:p>
     <w:p>
@@ -1633,16 +1836,7 @@
           <w:sz w:val="18"/>
           <w:szCs w:val="18"/>
         </w:rPr>
-        <w:t>Assisted in transition from reporting system Qlikview to S</w:t>
-      </w:r>
-      <w:r>
-        <w:rPr>
-          <w:rFonts w:ascii="Merriweather" w:eastAsia="Merriweather" w:hAnsi="Merriweather" w:cs="Merriweather"/>
-          <w:color w:val="666666"/>
-          <w:sz w:val="18"/>
-          <w:szCs w:val="18"/>
-        </w:rPr>
-        <w:t>AP Business Objects</w:t>
+        <w:t>Assisted in transition from reporting system Qlikview to SAP Business Objects</w:t>
       </w:r>
     </w:p>
     <w:p>
@@ -1811,16 +2005,7 @@
           <w:sz w:val="18"/>
           <w:szCs w:val="18"/>
         </w:rPr>
-        <w:t xml:space="preserve">Wrote financial and </w:t>
-      </w:r>
-      <w:r>
-        <w:rPr>
-          <w:rFonts w:ascii="Merriweather" w:eastAsia="Merriweather" w:hAnsi="Merriweather" w:cs="Merriweather"/>
-          <w:color w:val="666666"/>
-          <w:sz w:val="18"/>
-          <w:szCs w:val="18"/>
-        </w:rPr>
-        <w:t>gold related articles for DFT and investing.com and held seminars in RAI</w:t>
+        <w:t>Wrote financial and gold related articles for DFT and investing.com and held seminars in RAI</w:t>
       </w:r>
     </w:p>
     <w:p>
@@ -1960,6 +2145,7 @@
           <w:sz w:val="22"/>
           <w:szCs w:val="22"/>
         </w:rPr>
+        <w:lastRenderedPageBreak/>
         <w:t xml:space="preserve">Boston Consulting Group, </w:t>
       </w:r>
       <w:r>
@@ -2087,7 +2273,6 @@
           <w:sz w:val="18"/>
           <w:szCs w:val="18"/>
         </w:rPr>
-        <w:lastRenderedPageBreak/>
         <w:t>Provided partner group with a weekly project review analysis</w:t>
       </w:r>
     </w:p>
@@ -2112,16 +2297,7 @@
           <w:sz w:val="18"/>
           <w:szCs w:val="18"/>
         </w:rPr>
-        <w:t>Created standardised revenue a</w:t>
-      </w:r>
-      <w:r>
-        <w:rPr>
-          <w:rFonts w:ascii="Merriweather" w:eastAsia="Merriweather" w:hAnsi="Merriweather" w:cs="Merriweather"/>
-          <w:color w:val="666666"/>
-          <w:sz w:val="18"/>
-          <w:szCs w:val="18"/>
-        </w:rPr>
-        <w:t>nd cost analysis reports</w:t>
+        <w:t>Created standardised revenue and cost analysis reports</w:t>
       </w:r>
     </w:p>
     <w:p>
@@ -2284,16 +2460,7 @@
           <w:sz w:val="18"/>
           <w:szCs w:val="18"/>
         </w:rPr>
-        <w:t>Business c</w:t>
-      </w:r>
-      <w:r>
-        <w:rPr>
-          <w:rFonts w:ascii="Merriweather" w:eastAsia="Merriweather" w:hAnsi="Merriweather" w:cs="Merriweather"/>
-          <w:color w:val="666666"/>
-          <w:sz w:val="18"/>
-          <w:szCs w:val="18"/>
-        </w:rPr>
-        <w:t>ontrol and support of local financial management through business analysis</w:t>
+        <w:t>Business control and support of local financial management through business analysis</w:t>
       </w:r>
     </w:p>
     <w:p>
@@ -2505,16 +2672,7 @@
           <w:sz w:val="22"/>
           <w:szCs w:val="22"/>
         </w:rPr>
-        <w:t>Business controll</w:t>
-      </w:r>
-      <w:r>
-        <w:rPr>
-          <w:rFonts w:ascii="Merriweather" w:eastAsia="Merriweather" w:hAnsi="Merriweather" w:cs="Merriweather"/>
-          <w:i/>
-          <w:sz w:val="22"/>
-          <w:szCs w:val="22"/>
-        </w:rPr>
-        <w:t>er region Western Europe</w:t>
+        <w:t>Business controller region Western Europe</w:t>
       </w:r>
     </w:p>
     <w:p>
@@ -2611,16 +2769,7 @@
           <w:sz w:val="18"/>
           <w:szCs w:val="18"/>
         </w:rPr>
-        <w:t>Key in providing implementa</w:t>
-      </w:r>
-      <w:r>
-        <w:rPr>
-          <w:rFonts w:ascii="Merriweather" w:eastAsia="Merriweather" w:hAnsi="Merriweather" w:cs="Merriweather"/>
-          <w:color w:val="666666"/>
-          <w:sz w:val="18"/>
-          <w:szCs w:val="18"/>
-        </w:rPr>
-        <w:t>tion of SAP integration</w:t>
+        <w:t>Key in providing implementation of SAP integration</w:t>
       </w:r>
     </w:p>
     <w:p>
@@ -2752,16 +2901,7 @@
           <w:sz w:val="18"/>
           <w:szCs w:val="18"/>
         </w:rPr>
-        <w:t xml:space="preserve">Financial reporting to Domestic Appliances and </w:t>
-      </w:r>
-      <w:r>
-        <w:rPr>
-          <w:rFonts w:ascii="Merriweather" w:eastAsia="Merriweather" w:hAnsi="Merriweather" w:cs="Merriweather"/>
-          <w:color w:val="666666"/>
-          <w:sz w:val="18"/>
-          <w:szCs w:val="18"/>
-        </w:rPr>
-        <w:t>Water &amp; Air Management</w:t>
+        <w:t>Financial reporting to Domestic Appliances and Water &amp; Air Management</w:t>
       </w:r>
     </w:p>
     <w:p>
@@ -3028,6 +3168,7 @@
           <w:rFonts w:ascii="Merriweather" w:eastAsia="Merriweather" w:hAnsi="Merriweather" w:cs="Merriweather"/>
           <w:b/>
         </w:rPr>
+        <w:lastRenderedPageBreak/>
         <w:t>Erasmus Universiteit Rotterdam</w:t>
       </w:r>
       <w:r>
@@ -3041,14 +3182,7 @@
           <w:rFonts w:ascii="Merriweather" w:eastAsia="Merriweather" w:hAnsi="Merriweather" w:cs="Merriweather"/>
           <w:i/>
         </w:rPr>
-        <w:t>Master of Science (MSc.)</w:t>
-      </w:r>
-      <w:r>
-        <w:rPr>
-          <w:rFonts w:ascii="Merriweather" w:eastAsia="Merriweather" w:hAnsi="Merriweather" w:cs="Merriweather"/>
-          <w:i/>
-        </w:rPr>
-        <w:t xml:space="preserve"> in Economics &amp; Business</w:t>
+        <w:t>Master of Science (MSc.) in Economics &amp; Business</w:t>
       </w:r>
       <w:r>
         <w:rPr>
@@ -3092,7 +3226,6 @@
           <w:rFonts w:ascii="Merriweather" w:eastAsia="Merriweather" w:hAnsi="Merriweather" w:cs="Merriweather"/>
           <w:b/>
         </w:rPr>
-        <w:lastRenderedPageBreak/>
         <w:t>London School of Economics and Political Science</w:t>
       </w:r>
       <w:r>

--- a/CV A. Soeters - Business Analyst.docx
+++ b/CV A. Soeters - Business Analyst.docx
@@ -241,6 +241,15 @@
       <w:r>
         <w:rPr>
           <w:rFonts w:ascii="Merriweather" w:eastAsia="Merriweather" w:hAnsi="Merriweather" w:cs="Merriweather"/>
+          <w:color w:val="666666"/>
+          <w:sz w:val="18"/>
+          <w:szCs w:val="18"/>
+        </w:rPr>
+        <w:t xml:space="preserve"> </w:t>
+      </w:r>
+      <w:r>
+        <w:rPr>
+          <w:rFonts w:ascii="Merriweather" w:eastAsia="Merriweather" w:hAnsi="Merriweather" w:cs="Merriweather"/>
           <w:color w:val="2079C7"/>
           <w:sz w:val="18"/>
           <w:szCs w:val="18"/>
@@ -321,14 +330,25 @@
           <w:szCs w:val="18"/>
         </w:rPr>
       </w:pPr>
-      <w:r>
-        <w:rPr>
-          <w:rFonts w:ascii="Merriweather" w:eastAsia="Merriweather" w:hAnsi="Merriweather" w:cs="Merriweather"/>
-          <w:color w:val="666666"/>
-          <w:sz w:val="18"/>
-          <w:szCs w:val="18"/>
-        </w:rPr>
-        <w:t xml:space="preserve">Linkedin:    </w:t>
+      <w:proofErr w:type="spellStart"/>
+      <w:r>
+        <w:rPr>
+          <w:rFonts w:ascii="Merriweather" w:eastAsia="Merriweather" w:hAnsi="Merriweather" w:cs="Merriweather"/>
+          <w:color w:val="666666"/>
+          <w:sz w:val="18"/>
+          <w:szCs w:val="18"/>
+        </w:rPr>
+        <w:t>Linkedin</w:t>
+      </w:r>
+      <w:proofErr w:type="spellEnd"/>
+      <w:r>
+        <w:rPr>
+          <w:rFonts w:ascii="Merriweather" w:eastAsia="Merriweather" w:hAnsi="Merriweather" w:cs="Merriweather"/>
+          <w:color w:val="666666"/>
+          <w:sz w:val="18"/>
+          <w:szCs w:val="18"/>
+        </w:rPr>
+        <w:t xml:space="preserve">:    </w:t>
       </w:r>
       <w:r>
         <w:rPr>
@@ -358,47 +378,6 @@
           <w:szCs w:val="18"/>
         </w:rPr>
         <w:t>www.linkedin.com/in/agsoeters</w:t>
-      </w:r>
-    </w:p>
-    <w:p>
-      <w:pPr>
-        <w:widowControl w:val="0"/>
-        <w:spacing w:line="240" w:lineRule="auto"/>
-        <w:ind w:right="-600"/>
-        <w:rPr>
-          <w:rFonts w:ascii="Merriweather" w:eastAsia="Merriweather" w:hAnsi="Merriweather" w:cs="Merriweather"/>
-          <w:color w:val="2079C7"/>
-          <w:sz w:val="18"/>
-          <w:szCs w:val="18"/>
-        </w:rPr>
-      </w:pPr>
-      <w:r>
-        <w:rPr>
-          <w:rFonts w:ascii="Merriweather" w:eastAsia="Merriweather" w:hAnsi="Merriweather" w:cs="Merriweather"/>
-          <w:color w:val="666666"/>
-          <w:sz w:val="18"/>
-          <w:szCs w:val="18"/>
-        </w:rPr>
-        <w:t>Date and place of birth:</w:t>
-      </w:r>
-      <w:r>
-        <w:rPr>
-          <w:rFonts w:ascii="Merriweather" w:eastAsia="Merriweather" w:hAnsi="Merriweather" w:cs="Merriweather"/>
-          <w:color w:val="666666"/>
-          <w:sz w:val="18"/>
-          <w:szCs w:val="18"/>
-        </w:rPr>
-        <w:tab/>
-        <w:t xml:space="preserve"> </w:t>
-      </w:r>
-      <w:r>
-        <w:rPr>
-          <w:rFonts w:ascii="Merriweather" w:eastAsia="Merriweather" w:hAnsi="Merriweather" w:cs="Merriweather"/>
-          <w:color w:val="2079C7"/>
-          <w:sz w:val="18"/>
-          <w:szCs w:val="18"/>
-        </w:rPr>
-        <w:t>24-10-1978, Chertsey, UK</w:t>
       </w:r>
     </w:p>
     <w:p>
@@ -440,6 +419,23 @@
           <w:szCs w:val="18"/>
         </w:rPr>
         <w:tab/>
+      </w:r>
+      <w:r>
+        <w:rPr>
+          <w:rFonts w:ascii="Merriweather" w:eastAsia="Merriweather" w:hAnsi="Merriweather" w:cs="Merriweather"/>
+          <w:color w:val="2079C7"/>
+          <w:sz w:val="18"/>
+          <w:szCs w:val="18"/>
+        </w:rPr>
+        <w:t xml:space="preserve"> </w:t>
+      </w:r>
+      <w:r>
+        <w:rPr>
+          <w:rFonts w:ascii="Merriweather" w:eastAsia="Merriweather" w:hAnsi="Merriweather" w:cs="Merriweather"/>
+          <w:color w:val="2079C7"/>
+          <w:sz w:val="18"/>
+          <w:szCs w:val="18"/>
+        </w:rPr>
         <w:t>Amsterdam, The Netherlands</w:t>
       </w:r>
     </w:p>
@@ -546,7 +542,27 @@
           <w:sz w:val="18"/>
           <w:szCs w:val="18"/>
         </w:rPr>
-        <w:t>SAP Business Objects &amp; ERP, Qlikview, Hyperion FM, Oracle, Azure &amp; KPI Lake</w:t>
+        <w:t xml:space="preserve">SAP Business Objects &amp; ERP, </w:t>
+      </w:r>
+      <w:proofErr w:type="spellStart"/>
+      <w:r>
+        <w:rPr>
+          <w:rFonts w:ascii="Merriweather" w:eastAsia="Merriweather" w:hAnsi="Merriweather" w:cs="Merriweather"/>
+          <w:color w:val="666666"/>
+          <w:sz w:val="18"/>
+          <w:szCs w:val="18"/>
+        </w:rPr>
+        <w:t>Qlikview</w:t>
+      </w:r>
+      <w:proofErr w:type="spellEnd"/>
+      <w:r>
+        <w:rPr>
+          <w:rFonts w:ascii="Merriweather" w:eastAsia="Merriweather" w:hAnsi="Merriweather" w:cs="Merriweather"/>
+          <w:color w:val="666666"/>
+          <w:sz w:val="18"/>
+          <w:szCs w:val="18"/>
+        </w:rPr>
+        <w:t>, Hyperion FM, Oracle, Azure &amp; KPI Lake</w:t>
       </w:r>
       <w:r>
         <w:rPr>
@@ -649,18 +665,27 @@
         </w:rPr>
         <w:t xml:space="preserve">Mercedes-Benz Financial Services, </w:t>
       </w:r>
-      <w:r>
-        <w:rPr>
-          <w:rFonts w:ascii="Merriweather" w:eastAsia="Merriweather" w:hAnsi="Merriweather" w:cs="Merriweather"/>
-          <w:sz w:val="22"/>
-          <w:szCs w:val="22"/>
-        </w:rPr>
-        <w:t>Nieuwegein —</w:t>
-      </w:r>
-      <w:r>
-        <w:rPr>
-          <w:rFonts w:ascii="Merriweather" w:eastAsia="Merriweather" w:hAnsi="Merriweather" w:cs="Merriweather"/>
-          <w:b/>
+      <w:proofErr w:type="spellStart"/>
+      <w:r>
+        <w:rPr>
+          <w:rFonts w:ascii="Merriweather" w:eastAsia="Merriweather" w:hAnsi="Merriweather" w:cs="Merriweather"/>
+          <w:sz w:val="22"/>
+          <w:szCs w:val="22"/>
+        </w:rPr>
+        <w:t>Nieuwegein</w:t>
+      </w:r>
+      <w:proofErr w:type="spellEnd"/>
+      <w:r>
+        <w:rPr>
+          <w:rFonts w:ascii="Merriweather" w:eastAsia="Merriweather" w:hAnsi="Merriweather" w:cs="Merriweather"/>
+          <w:sz w:val="22"/>
+          <w:szCs w:val="22"/>
+        </w:rPr>
+        <w:t xml:space="preserve"> —</w:t>
+      </w:r>
+      <w:r>
+        <w:rPr>
+          <w:rFonts w:ascii="Merriweather" w:eastAsia="Merriweather" w:hAnsi="Merriweather" w:cs="Merriweather"/>
           <w:sz w:val="22"/>
           <w:szCs w:val="22"/>
         </w:rPr>
@@ -673,8 +698,37 @@
           <w:sz w:val="22"/>
           <w:szCs w:val="22"/>
         </w:rPr>
-        <w:t>Power BI specialist a.i.</w:t>
-      </w:r>
+        <w:t xml:space="preserve">BI </w:t>
+      </w:r>
+      <w:r>
+        <w:rPr>
+          <w:rFonts w:ascii="Merriweather" w:eastAsia="Merriweather" w:hAnsi="Merriweather" w:cs="Merriweather"/>
+          <w:i/>
+          <w:sz w:val="22"/>
+          <w:szCs w:val="22"/>
+        </w:rPr>
+        <w:t>analys</w:t>
+      </w:r>
+      <w:r>
+        <w:rPr>
+          <w:rFonts w:ascii="Merriweather" w:eastAsia="Merriweather" w:hAnsi="Merriweather" w:cs="Merriweather"/>
+          <w:i/>
+          <w:sz w:val="22"/>
+          <w:szCs w:val="22"/>
+        </w:rPr>
+        <w:t xml:space="preserve">t </w:t>
+      </w:r>
+      <w:proofErr w:type="spellStart"/>
+      <w:r>
+        <w:rPr>
+          <w:rFonts w:ascii="Merriweather" w:eastAsia="Merriweather" w:hAnsi="Merriweather" w:cs="Merriweather"/>
+          <w:i/>
+          <w:sz w:val="22"/>
+          <w:szCs w:val="22"/>
+        </w:rPr>
+        <w:t>a.i.</w:t>
+      </w:r>
+      <w:proofErr w:type="spellEnd"/>
     </w:p>
     <w:p>
       <w:pPr>
@@ -766,43 +820,16 @@
           <w:sz w:val="18"/>
           <w:szCs w:val="18"/>
         </w:rPr>
-        <w:t>i</w:t>
-      </w:r>
-      <w:r>
-        <w:rPr>
-          <w:rFonts w:ascii="Merriweather" w:eastAsia="Merriweather" w:hAnsi="Merriweather" w:cs="Merriweather"/>
-          <w:color w:val="666666"/>
-          <w:sz w:val="18"/>
-          <w:szCs w:val="18"/>
-        </w:rPr>
-        <w:t>mplement</w:t>
-      </w:r>
-      <w:r>
-        <w:rPr>
-          <w:rFonts w:ascii="Merriweather" w:eastAsia="Merriweather" w:hAnsi="Merriweather" w:cs="Merriweather"/>
-          <w:color w:val="666666"/>
-          <w:sz w:val="18"/>
-          <w:szCs w:val="18"/>
-        </w:rPr>
-        <w:t xml:space="preserve"> </w:t>
-      </w:r>
-      <w:r>
-        <w:rPr>
-          <w:rFonts w:ascii="Merriweather" w:eastAsia="Merriweather" w:hAnsi="Merriweather" w:cs="Merriweather"/>
-          <w:color w:val="666666"/>
-          <w:sz w:val="18"/>
-          <w:szCs w:val="18"/>
-        </w:rPr>
-        <w:t>Power BI Dashboarding</w:t>
-      </w:r>
-      <w:r>
-        <w:rPr>
-          <w:rFonts w:ascii="Merriweather" w:eastAsia="Merriweather" w:hAnsi="Merriweather" w:cs="Merriweather"/>
-          <w:color w:val="666666"/>
-          <w:sz w:val="18"/>
-          <w:szCs w:val="18"/>
-        </w:rPr>
-        <w:t xml:space="preserve"> and </w:t>
+        <w:t xml:space="preserve">implement </w:t>
+      </w:r>
+      <w:r>
+        <w:rPr>
+          <w:rFonts w:ascii="Merriweather" w:eastAsia="Merriweather" w:hAnsi="Merriweather" w:cs="Merriweather"/>
+          <w:color w:val="666666"/>
+          <w:sz w:val="18"/>
+          <w:szCs w:val="18"/>
+        </w:rPr>
+        <w:t xml:space="preserve">Power BI Dashboarding and </w:t>
       </w:r>
       <w:r>
         <w:rPr>
@@ -906,16 +933,7 @@
           <w:sz w:val="18"/>
           <w:szCs w:val="18"/>
         </w:rPr>
-        <w:t xml:space="preserve"> (6 months) and conducted monthly calls with management</w:t>
-      </w:r>
-      <w:r>
-        <w:rPr>
-          <w:rFonts w:ascii="Merriweather" w:eastAsia="Merriweather" w:hAnsi="Merriweather" w:cs="Merriweather"/>
-          <w:color w:val="666666"/>
-          <w:sz w:val="18"/>
-          <w:szCs w:val="18"/>
-        </w:rPr>
-        <w:t xml:space="preserve"> on their financials, but also data needs</w:t>
+        <w:t xml:space="preserve"> (6 months) and conducted monthly calls with management on their financials, but also data needs</w:t>
       </w:r>
     </w:p>
     <w:p>
@@ -961,7 +979,27 @@
           <w:sz w:val="18"/>
           <w:szCs w:val="18"/>
         </w:rPr>
-        <w:t>Improved Insurance and Risk monthly close files to connect to a centralised Data-model, instead of relying on unstable links to other files</w:t>
+        <w:t xml:space="preserve">Improved Insurance and Risk monthly close files to connect to a </w:t>
+      </w:r>
+      <w:proofErr w:type="spellStart"/>
+      <w:r>
+        <w:rPr>
+          <w:rFonts w:ascii="Merriweather" w:eastAsia="Merriweather" w:hAnsi="Merriweather" w:cs="Merriweather"/>
+          <w:color w:val="666666"/>
+          <w:sz w:val="18"/>
+          <w:szCs w:val="18"/>
+        </w:rPr>
+        <w:t>centralised</w:t>
+      </w:r>
+      <w:proofErr w:type="spellEnd"/>
+      <w:r>
+        <w:rPr>
+          <w:rFonts w:ascii="Merriweather" w:eastAsia="Merriweather" w:hAnsi="Merriweather" w:cs="Merriweather"/>
+          <w:color w:val="666666"/>
+          <w:sz w:val="18"/>
+          <w:szCs w:val="18"/>
+        </w:rPr>
+        <w:t xml:space="preserve"> Data-model, instead of relying on unstable links to other files</w:t>
       </w:r>
     </w:p>
     <w:p>
@@ -1092,8 +1130,19 @@
           <w:sz w:val="22"/>
           <w:szCs w:val="22"/>
         </w:rPr>
-        <w:t>Reporting specialist a.i.</w:t>
-      </w:r>
+        <w:t xml:space="preserve">Reporting specialist </w:t>
+      </w:r>
+      <w:proofErr w:type="spellStart"/>
+      <w:r>
+        <w:rPr>
+          <w:rFonts w:ascii="Merriweather" w:eastAsia="Merriweather" w:hAnsi="Merriweather" w:cs="Merriweather"/>
+          <w:i/>
+          <w:sz w:val="22"/>
+          <w:szCs w:val="22"/>
+        </w:rPr>
+        <w:t>a.i.</w:t>
+      </w:r>
+      <w:proofErr w:type="spellEnd"/>
     </w:p>
     <w:p>
       <w:pPr>
@@ -1246,7 +1295,27 @@
           <w:sz w:val="18"/>
           <w:szCs w:val="18"/>
         </w:rPr>
-        <w:t>Developed automated waterfall bridges for periodic, quarterly, and ytd reporting</w:t>
+        <w:t xml:space="preserve">Developed automated waterfall bridges for periodic, quarterly, and </w:t>
+      </w:r>
+      <w:proofErr w:type="spellStart"/>
+      <w:r>
+        <w:rPr>
+          <w:rFonts w:ascii="Merriweather" w:eastAsia="Merriweather" w:hAnsi="Merriweather" w:cs="Merriweather"/>
+          <w:color w:val="666666"/>
+          <w:sz w:val="18"/>
+          <w:szCs w:val="18"/>
+        </w:rPr>
+        <w:t>ytd</w:t>
+      </w:r>
+      <w:proofErr w:type="spellEnd"/>
+      <w:r>
+        <w:rPr>
+          <w:rFonts w:ascii="Merriweather" w:eastAsia="Merriweather" w:hAnsi="Merriweather" w:cs="Merriweather"/>
+          <w:color w:val="666666"/>
+          <w:sz w:val="18"/>
+          <w:szCs w:val="18"/>
+        </w:rPr>
+        <w:t xml:space="preserve"> reporting</w:t>
       </w:r>
     </w:p>
     <w:p>
@@ -1269,31 +1338,71 @@
           <w:sz w:val="18"/>
           <w:szCs w:val="18"/>
         </w:rPr>
+        <w:t>Automated monthly P&amp;L reporting decks through the use of Excel VBA</w:t>
+      </w:r>
+    </w:p>
+    <w:p>
+      <w:pPr>
+        <w:numPr>
+          <w:ilvl w:val="0"/>
+          <w:numId w:val="3"/>
+        </w:numPr>
+        <w:rPr>
+          <w:rFonts w:ascii="Merriweather" w:eastAsia="Merriweather" w:hAnsi="Merriweather" w:cs="Merriweather"/>
+          <w:color w:val="666666"/>
+          <w:sz w:val="18"/>
+          <w:szCs w:val="18"/>
+        </w:rPr>
+      </w:pPr>
+      <w:r>
+        <w:rPr>
+          <w:rFonts w:ascii="Merriweather" w:eastAsia="Merriweather" w:hAnsi="Merriweather" w:cs="Merriweather"/>
+          <w:color w:val="666666"/>
+          <w:sz w:val="18"/>
+          <w:szCs w:val="18"/>
+        </w:rPr>
         <w:lastRenderedPageBreak/>
-        <w:t>Automated monthly P&amp;L reporting decks through the use of Excel VBA</w:t>
-      </w:r>
-    </w:p>
-    <w:p>
-      <w:pPr>
-        <w:numPr>
-          <w:ilvl w:val="0"/>
-          <w:numId w:val="3"/>
-        </w:numPr>
-        <w:rPr>
-          <w:rFonts w:ascii="Merriweather" w:eastAsia="Merriweather" w:hAnsi="Merriweather" w:cs="Merriweather"/>
-          <w:color w:val="666666"/>
-          <w:sz w:val="18"/>
-          <w:szCs w:val="18"/>
-        </w:rPr>
-      </w:pPr>
-      <w:r>
-        <w:rPr>
-          <w:rFonts w:ascii="Merriweather" w:eastAsia="Merriweather" w:hAnsi="Merriweather" w:cs="Merriweather"/>
-          <w:color w:val="666666"/>
-          <w:sz w:val="18"/>
-          <w:szCs w:val="18"/>
-        </w:rPr>
-        <w:t xml:space="preserve">Built a simple “one-click” Excel to Powerpoint upload through the use of Excel VBA so that MT can get as many Actual or Budget reviews as they like in a powerpoint format </w:t>
+        <w:t xml:space="preserve">Built a simple “one-click” Excel to </w:t>
+      </w:r>
+      <w:proofErr w:type="spellStart"/>
+      <w:r>
+        <w:rPr>
+          <w:rFonts w:ascii="Merriweather" w:eastAsia="Merriweather" w:hAnsi="Merriweather" w:cs="Merriweather"/>
+          <w:color w:val="666666"/>
+          <w:sz w:val="18"/>
+          <w:szCs w:val="18"/>
+        </w:rPr>
+        <w:t>Powerpoint</w:t>
+      </w:r>
+      <w:proofErr w:type="spellEnd"/>
+      <w:r>
+        <w:rPr>
+          <w:rFonts w:ascii="Merriweather" w:eastAsia="Merriweather" w:hAnsi="Merriweather" w:cs="Merriweather"/>
+          <w:color w:val="666666"/>
+          <w:sz w:val="18"/>
+          <w:szCs w:val="18"/>
+        </w:rPr>
+        <w:t xml:space="preserve"> upload through the use of Excel VBA so that MT can get as many Actual or Budget reviews as they like in a </w:t>
+      </w:r>
+      <w:proofErr w:type="spellStart"/>
+      <w:r>
+        <w:rPr>
+          <w:rFonts w:ascii="Merriweather" w:eastAsia="Merriweather" w:hAnsi="Merriweather" w:cs="Merriweather"/>
+          <w:color w:val="666666"/>
+          <w:sz w:val="18"/>
+          <w:szCs w:val="18"/>
+        </w:rPr>
+        <w:t>powerpoint</w:t>
+      </w:r>
+      <w:proofErr w:type="spellEnd"/>
+      <w:r>
+        <w:rPr>
+          <w:rFonts w:ascii="Merriweather" w:eastAsia="Merriweather" w:hAnsi="Merriweather" w:cs="Merriweather"/>
+          <w:color w:val="666666"/>
+          <w:sz w:val="18"/>
+          <w:szCs w:val="18"/>
+        </w:rPr>
+        <w:t xml:space="preserve"> format </w:t>
       </w:r>
     </w:p>
     <w:p>
@@ -1344,8 +1453,19 @@
           <w:sz w:val="22"/>
           <w:szCs w:val="22"/>
         </w:rPr>
-        <w:t>Consulting Financial Analyst a.i.</w:t>
-      </w:r>
+        <w:t xml:space="preserve">Consulting Financial Analyst </w:t>
+      </w:r>
+      <w:proofErr w:type="spellStart"/>
+      <w:r>
+        <w:rPr>
+          <w:rFonts w:ascii="Merriweather" w:eastAsia="Merriweather" w:hAnsi="Merriweather" w:cs="Merriweather"/>
+          <w:i/>
+          <w:sz w:val="22"/>
+          <w:szCs w:val="22"/>
+        </w:rPr>
+        <w:t>a.i.</w:t>
+      </w:r>
+      <w:proofErr w:type="spellEnd"/>
     </w:p>
     <w:p>
       <w:pPr>
@@ -1580,13 +1700,23 @@
         </w:rPr>
         <w:t xml:space="preserve">Action, </w:t>
       </w:r>
-      <w:r>
-        <w:rPr>
-          <w:rFonts w:ascii="Merriweather" w:eastAsia="Merriweather" w:hAnsi="Merriweather" w:cs="Merriweather"/>
-          <w:sz w:val="22"/>
-          <w:szCs w:val="22"/>
-        </w:rPr>
-        <w:t xml:space="preserve">Zwaagdijk HQ — </w:t>
+      <w:proofErr w:type="spellStart"/>
+      <w:r>
+        <w:rPr>
+          <w:rFonts w:ascii="Merriweather" w:eastAsia="Merriweather" w:hAnsi="Merriweather" w:cs="Merriweather"/>
+          <w:sz w:val="22"/>
+          <w:szCs w:val="22"/>
+        </w:rPr>
+        <w:t>Zwaagdijk</w:t>
+      </w:r>
+      <w:proofErr w:type="spellEnd"/>
+      <w:r>
+        <w:rPr>
+          <w:rFonts w:ascii="Merriweather" w:eastAsia="Merriweather" w:hAnsi="Merriweather" w:cs="Merriweather"/>
+          <w:sz w:val="22"/>
+          <w:szCs w:val="22"/>
+        </w:rPr>
+        <w:t xml:space="preserve"> HQ — </w:t>
       </w:r>
       <w:r>
         <w:rPr>
@@ -1595,8 +1725,19 @@
           <w:sz w:val="22"/>
           <w:szCs w:val="22"/>
         </w:rPr>
-        <w:t>Business Analyst Commercial Control a.i.</w:t>
-      </w:r>
+        <w:t xml:space="preserve">Business Analyst Commercial Control </w:t>
+      </w:r>
+      <w:proofErr w:type="spellStart"/>
+      <w:r>
+        <w:rPr>
+          <w:rFonts w:ascii="Merriweather" w:eastAsia="Merriweather" w:hAnsi="Merriweather" w:cs="Merriweather"/>
+          <w:i/>
+          <w:sz w:val="22"/>
+          <w:szCs w:val="22"/>
+        </w:rPr>
+        <w:t>a.i.</w:t>
+      </w:r>
+      <w:proofErr w:type="spellEnd"/>
     </w:p>
     <w:p>
       <w:pPr>
@@ -1668,7 +1809,27 @@
           <w:sz w:val="18"/>
           <w:szCs w:val="18"/>
         </w:rPr>
-        <w:t>Developed a monthly Direct import analysis file in order to assist the Logistics and Controlling team. This file combined inventory inflow, stock on ship, actual and budgeted sales data. Data was sourced from SAP, Qlikview and other Excel files</w:t>
+        <w:t xml:space="preserve">Developed a monthly Direct import analysis file in order to assist the Logistics and Controlling team. This file combined inventory inflow, stock on ship, actual and budgeted sales data. Data was sourced from SAP, </w:t>
+      </w:r>
+      <w:proofErr w:type="spellStart"/>
+      <w:r>
+        <w:rPr>
+          <w:rFonts w:ascii="Merriweather" w:eastAsia="Merriweather" w:hAnsi="Merriweather" w:cs="Merriweather"/>
+          <w:color w:val="666666"/>
+          <w:sz w:val="18"/>
+          <w:szCs w:val="18"/>
+        </w:rPr>
+        <w:t>Qlikview</w:t>
+      </w:r>
+      <w:proofErr w:type="spellEnd"/>
+      <w:r>
+        <w:rPr>
+          <w:rFonts w:ascii="Merriweather" w:eastAsia="Merriweather" w:hAnsi="Merriweather" w:cs="Merriweather"/>
+          <w:color w:val="666666"/>
+          <w:sz w:val="18"/>
+          <w:szCs w:val="18"/>
+        </w:rPr>
+        <w:t xml:space="preserve"> and other Excel files</w:t>
       </w:r>
     </w:p>
     <w:p>
@@ -1836,7 +1997,27 @@
           <w:sz w:val="18"/>
           <w:szCs w:val="18"/>
         </w:rPr>
-        <w:t>Assisted in transition from reporting system Qlikview to SAP Business Objects</w:t>
+        <w:t xml:space="preserve">Assisted in transition from reporting system </w:t>
+      </w:r>
+      <w:proofErr w:type="spellStart"/>
+      <w:r>
+        <w:rPr>
+          <w:rFonts w:ascii="Merriweather" w:eastAsia="Merriweather" w:hAnsi="Merriweather" w:cs="Merriweather"/>
+          <w:color w:val="666666"/>
+          <w:sz w:val="18"/>
+          <w:szCs w:val="18"/>
+        </w:rPr>
+        <w:t>Qlikview</w:t>
+      </w:r>
+      <w:proofErr w:type="spellEnd"/>
+      <w:r>
+        <w:rPr>
+          <w:rFonts w:ascii="Merriweather" w:eastAsia="Merriweather" w:hAnsi="Merriweather" w:cs="Merriweather"/>
+          <w:color w:val="666666"/>
+          <w:sz w:val="18"/>
+          <w:szCs w:val="18"/>
+        </w:rPr>
+        <w:t xml:space="preserve"> to SAP Business Objects</w:t>
       </w:r>
     </w:p>
     <w:p>
@@ -1854,6 +2035,7 @@
       </w:pPr>
       <w:bookmarkStart w:id="11" w:name="_n9b9qv5si9sz" w:colFirst="0" w:colLast="0"/>
       <w:bookmarkEnd w:id="11"/>
+      <w:proofErr w:type="spellStart"/>
       <w:r>
         <w:rPr>
           <w:rFonts w:ascii="Merriweather" w:eastAsia="Merriweather" w:hAnsi="Merriweather" w:cs="Merriweather"/>
@@ -1861,7 +2043,17 @@
           <w:sz w:val="22"/>
           <w:szCs w:val="22"/>
         </w:rPr>
-        <w:t xml:space="preserve">GoldRepublic, </w:t>
+        <w:t>GoldRepublic</w:t>
+      </w:r>
+      <w:proofErr w:type="spellEnd"/>
+      <w:r>
+        <w:rPr>
+          <w:rFonts w:ascii="Merriweather" w:eastAsia="Merriweather" w:hAnsi="Merriweather" w:cs="Merriweather"/>
+          <w:b/>
+          <w:sz w:val="22"/>
+          <w:szCs w:val="22"/>
+        </w:rPr>
+        <w:t xml:space="preserve">, </w:t>
       </w:r>
       <w:r>
         <w:rPr>
@@ -2297,7 +2489,27 @@
           <w:sz w:val="18"/>
           <w:szCs w:val="18"/>
         </w:rPr>
-        <w:t>Created standardised revenue and cost analysis reports</w:t>
+        <w:t xml:space="preserve">Created </w:t>
+      </w:r>
+      <w:proofErr w:type="spellStart"/>
+      <w:r>
+        <w:rPr>
+          <w:rFonts w:ascii="Merriweather" w:eastAsia="Merriweather" w:hAnsi="Merriweather" w:cs="Merriweather"/>
+          <w:color w:val="666666"/>
+          <w:sz w:val="18"/>
+          <w:szCs w:val="18"/>
+        </w:rPr>
+        <w:t>standardised</w:t>
+      </w:r>
+      <w:proofErr w:type="spellEnd"/>
+      <w:r>
+        <w:rPr>
+          <w:rFonts w:ascii="Merriweather" w:eastAsia="Merriweather" w:hAnsi="Merriweather" w:cs="Merriweather"/>
+          <w:color w:val="666666"/>
+          <w:sz w:val="18"/>
+          <w:szCs w:val="18"/>
+        </w:rPr>
+        <w:t xml:space="preserve"> revenue and cost analysis reports</w:t>
       </w:r>
     </w:p>
     <w:p>
@@ -2540,6 +2752,7 @@
       </w:pPr>
       <w:bookmarkStart w:id="19" w:name="_cviyfdgxtrk0" w:colFirst="0" w:colLast="0"/>
       <w:bookmarkEnd w:id="19"/>
+      <w:proofErr w:type="spellStart"/>
       <w:r>
         <w:rPr>
           <w:rFonts w:ascii="Merriweather" w:eastAsia="Merriweather" w:hAnsi="Merriweather" w:cs="Merriweather"/>
@@ -2547,7 +2760,17 @@
           <w:sz w:val="22"/>
           <w:szCs w:val="22"/>
         </w:rPr>
-        <w:t xml:space="preserve">Dutchcards </w:t>
+        <w:t>Dutchcards</w:t>
+      </w:r>
+      <w:proofErr w:type="spellEnd"/>
+      <w:r>
+        <w:rPr>
+          <w:rFonts w:ascii="Merriweather" w:eastAsia="Merriweather" w:hAnsi="Merriweather" w:cs="Merriweather"/>
+          <w:b/>
+          <w:sz w:val="22"/>
+          <w:szCs w:val="22"/>
+        </w:rPr>
+        <w:t xml:space="preserve"> </w:t>
       </w:r>
       <w:r>
         <w:rPr>
@@ -2613,7 +2836,47 @@
           <w:sz w:val="18"/>
           <w:szCs w:val="18"/>
         </w:rPr>
-        <w:t>Design and sale of souvenir products to various museums and high-end stores in The Netherlands, such as Mauritshuis, Heineken Experience, Rembrandthuis, Hermitage, Waldorf Astoria and others</w:t>
+        <w:t xml:space="preserve">Design and sale of souvenir products to various museums and high-end stores in The Netherlands, such as </w:t>
+      </w:r>
+      <w:proofErr w:type="spellStart"/>
+      <w:r>
+        <w:rPr>
+          <w:rFonts w:ascii="Merriweather" w:eastAsia="Merriweather" w:hAnsi="Merriweather" w:cs="Merriweather"/>
+          <w:color w:val="666666"/>
+          <w:sz w:val="18"/>
+          <w:szCs w:val="18"/>
+        </w:rPr>
+        <w:t>Mauritshuis</w:t>
+      </w:r>
+      <w:proofErr w:type="spellEnd"/>
+      <w:r>
+        <w:rPr>
+          <w:rFonts w:ascii="Merriweather" w:eastAsia="Merriweather" w:hAnsi="Merriweather" w:cs="Merriweather"/>
+          <w:color w:val="666666"/>
+          <w:sz w:val="18"/>
+          <w:szCs w:val="18"/>
+        </w:rPr>
+        <w:t xml:space="preserve">, Heineken Experience, </w:t>
+      </w:r>
+      <w:proofErr w:type="spellStart"/>
+      <w:r>
+        <w:rPr>
+          <w:rFonts w:ascii="Merriweather" w:eastAsia="Merriweather" w:hAnsi="Merriweather" w:cs="Merriweather"/>
+          <w:color w:val="666666"/>
+          <w:sz w:val="18"/>
+          <w:szCs w:val="18"/>
+        </w:rPr>
+        <w:t>Rembrandthuis</w:t>
+      </w:r>
+      <w:proofErr w:type="spellEnd"/>
+      <w:r>
+        <w:rPr>
+          <w:rFonts w:ascii="Merriweather" w:eastAsia="Merriweather" w:hAnsi="Merriweather" w:cs="Merriweather"/>
+          <w:color w:val="666666"/>
+          <w:sz w:val="18"/>
+          <w:szCs w:val="18"/>
+        </w:rPr>
+        <w:t>, Hermitage, Waldorf Astoria and others</w:t>
       </w:r>
     </w:p>
     <w:p>
